--- a/report/report.docx
+++ b/report/report.docx
@@ -38,6 +38,7 @@
         <w:t xml:space="preserve"> Duy Dat – 20225480</w:t>
       </w:r>
     </w:p>
+    <w:p/>
     <w:p>
       <w:pPr>
         <w:pStyle w:val="Heading2"/>
@@ -47,7 +48,7 @@
         </w:numPr>
       </w:pPr>
       <w:r>
-        <w:t>Introduction</w:t>
+        <w:t>Overview</w:t>
       </w:r>
     </w:p>
     <w:p>
@@ -67,7 +68,13 @@
         <w:t>d</w:t>
       </w:r>
       <w:r>
-        <w:t xml:space="preserve"> here is UnetPlusPlus from library pytorch.segmentation_models</w:t>
+        <w:t xml:space="preserve"> here is Unet</w:t>
+      </w:r>
+      <w:r>
+        <w:t>++</w:t>
+      </w:r>
+      <w:r>
+        <w:t xml:space="preserve"> from library pytorch.segmentation_models</w:t>
       </w:r>
       <w:r>
         <w:t xml:space="preserve">. </w:t>
@@ -106,55 +113,89 @@
         <w:pStyle w:val="ListParagraph"/>
       </w:pPr>
       <w:r>
-        <w:t>All training images are resized to (256,256) to ensure consistency. Furthermore, here are some transformation techniques that I use:</w:t>
+        <w:t xml:space="preserve">All training images are resized to (256,256) to ensure consistency. Furthermore, here are some </w:t>
+      </w:r>
+      <w:r>
+        <w:t>augmentation</w:t>
+      </w:r>
+      <w:r>
+        <w:t xml:space="preserve"> techniques that I use:</w:t>
       </w:r>
     </w:p>
     <w:p>
       <w:pPr>
         <w:pStyle w:val="ListParagraph"/>
         <w:numPr>
-          <w:ilvl w:val="0"/>
-          <w:numId w:val="5"/>
+          <w:ilvl w:val="1"/>
+          <w:numId w:val="8"/>
         </w:numPr>
       </w:pPr>
       <w:r>
-        <w:t>Horizontal and vertical flip: randomly flip the image horizontally and vertically</w:t>
+        <w:rPr>
+          <w:b/>
+          <w:bCs/>
+        </w:rPr>
+        <w:t>Horizontal and vertical flip</w:t>
+      </w:r>
+      <w:r>
+        <w:t>: randomly flip the image horizontally and vertically</w:t>
       </w:r>
     </w:p>
     <w:p>
       <w:pPr>
         <w:pStyle w:val="ListParagraph"/>
         <w:numPr>
-          <w:ilvl w:val="0"/>
-          <w:numId w:val="5"/>
+          <w:ilvl w:val="1"/>
+          <w:numId w:val="8"/>
         </w:numPr>
       </w:pPr>
       <w:r>
-        <w:t>RandomGamma: randomly adjust the brightness of the image</w:t>
+        <w:rPr>
+          <w:b/>
+          <w:bCs/>
+        </w:rPr>
+        <w:t>RandomGamma</w:t>
+      </w:r>
+      <w:r>
+        <w:t>: randomly adjust the brightness of the image</w:t>
       </w:r>
     </w:p>
     <w:p>
       <w:pPr>
         <w:pStyle w:val="ListParagraph"/>
         <w:numPr>
-          <w:ilvl w:val="0"/>
-          <w:numId w:val="5"/>
+          <w:ilvl w:val="1"/>
+          <w:numId w:val="8"/>
         </w:numPr>
       </w:pPr>
       <w:r>
-        <w:t>RBGShift: randomly adjust values of RGB channels by a small amount</w:t>
+        <w:rPr>
+          <w:b/>
+          <w:bCs/>
+        </w:rPr>
+        <w:t>RBGShift</w:t>
+      </w:r>
+      <w:r>
+        <w:t>: randomly adjust values of RGB channels by a small amount</w:t>
       </w:r>
     </w:p>
     <w:p>
       <w:pPr>
         <w:pStyle w:val="ListParagraph"/>
         <w:numPr>
-          <w:ilvl w:val="0"/>
-          <w:numId w:val="5"/>
+          <w:ilvl w:val="1"/>
+          <w:numId w:val="8"/>
         </w:numPr>
       </w:pPr>
       <w:r>
-        <w:t>Normalize: normalize the pixels based on ImageNet standards</w:t>
+        <w:rPr>
+          <w:b/>
+          <w:bCs/>
+        </w:rPr>
+        <w:t>Normalize</w:t>
+      </w:r>
+      <w:r>
+        <w:t>: normalize the pixels based on ImageNet standards</w:t>
       </w:r>
     </w:p>
     <w:p>
@@ -171,7 +212,8 @@
     </w:p>
     <w:p>
       <w:pPr>
-        <w:ind w:left="360"/>
+        <w:ind w:left="720"/>
+        <w:jc w:val="both"/>
       </w:pPr>
       <w:r>
         <w:t xml:space="preserve">Here I use holdout technique to train and evaluate the model. The loss function used here is DiceLoss and the optimizer is Adam. The learning rate </w:t>
@@ -182,15 +224,449 @@
     </w:p>
     <w:p>
       <w:pPr>
+        <w:pStyle w:val="Heading3"/>
+      </w:pPr>
+      <w:r>
+        <w:t xml:space="preserve">     </w:t>
+      </w:r>
+      <w:r>
+        <w:t>3.1</w:t>
+      </w:r>
+      <w:r>
+        <w:t xml:space="preserve">. </w:t>
+      </w:r>
+      <w:r>
+        <w:t>Unet</w:t>
+      </w:r>
+      <w:r>
+        <w:t>++</w:t>
+      </w:r>
+    </w:p>
+    <w:p>
+      <w:pPr>
+        <w:ind w:left="720"/>
+        <w:jc w:val="both"/>
+      </w:pPr>
+      <w:r>
+        <w:t>Unet++ is an enhanced version of traditional Unet model. In Unet, at each resolution level, feature map from encoder will be directly passed to decoder (skip connection). On</w:t>
+      </w:r>
+      <w:r>
+        <w:t xml:space="preserve"> </w:t>
+      </w:r>
+      <w:r>
+        <w:t>the other hand, Unet++ introduces additional intermediate convolutional layers to refine the feature map</w:t>
+      </w:r>
+      <w:r>
+        <w:t>s</w:t>
+      </w:r>
+      <w:r>
+        <w:t xml:space="preserve"> from the encoder before </w:t>
+      </w:r>
+      <w:r>
+        <w:t>they</w:t>
+      </w:r>
+      <w:r>
+        <w:t xml:space="preserve"> goes to the decoder. </w:t>
+      </w:r>
+      <w:r>
+        <w:t>This helps capture finer</w:t>
+      </w:r>
+      <w:r>
+        <w:t xml:space="preserve"> </w:t>
+      </w:r>
+      <w:r>
+        <w:t>details and improves segmentation of small or complex structures.</w:t>
+      </w:r>
+    </w:p>
+    <w:p>
+      <w:r>
+        <w:tab/>
+      </w:r>
+      <w:r>
+        <w:t xml:space="preserve">Here, I use resnet34 as the architecture of the encoder </w:t>
+      </w:r>
+      <w:r>
+        <w:t xml:space="preserve">with pre-trained weight </w:t>
+      </w:r>
+      <w:r>
+        <w:tab/>
+        <w:t xml:space="preserve">from ImageNet dataset </w:t>
+      </w:r>
+      <w:r>
+        <w:t>.</w:t>
+      </w:r>
+    </w:p>
+    <w:p>
+      <w:pPr>
         <w:pStyle w:val="ListParagraph"/>
+        <w:ind w:left="1440"/>
+      </w:pPr>
+    </w:p>
+    <w:p>
+      <w:pPr>
+        <w:pStyle w:val="Heading3"/>
+      </w:pPr>
+      <w:r>
+        <w:t xml:space="preserve">     </w:t>
+      </w:r>
+      <w:r>
+        <w:t xml:space="preserve">3.2. </w:t>
+      </w:r>
+      <w:r>
+        <w:t>Result</w:t>
+      </w:r>
+    </w:p>
+    <w:p>
+      <w:pPr>
+        <w:pStyle w:val="ListParagraph"/>
+        <w:ind w:left="1440"/>
+      </w:pPr>
+    </w:p>
+    <w:p>
+      <w:pPr>
+        <w:pStyle w:val="ListParagraph"/>
+        <w:ind w:left="1440"/>
+      </w:pPr>
+    </w:p>
+    <w:p>
+      <w:pPr>
+        <w:pStyle w:val="ListParagraph"/>
+        <w:keepNext/>
+        <w:ind w:left="1440"/>
+      </w:pPr>
+      <w:r>
+        <w:lastRenderedPageBreak/>
+        <w:drawing>
+          <wp:inline distT="0" distB="0" distL="0" distR="0" wp14:anchorId="030D54F5" wp14:editId="6D392FAC">
+            <wp:extent cx="4191000" cy="2491317"/>
+            <wp:effectExtent l="0" t="0" r="0" b="4445"/>
+            <wp:docPr id="1141985241" name="Picture 1" descr="A graph with blue lines&#10;&#10;Description automatically generated"/>
+            <wp:cNvGraphicFramePr>
+              <a:graphicFrameLocks xmlns:a="http://schemas.openxmlformats.org/drawingml/2006/main" noChangeAspect="1"/>
+            </wp:cNvGraphicFramePr>
+            <a:graphic xmlns:a="http://schemas.openxmlformats.org/drawingml/2006/main">
+              <a:graphicData uri="http://schemas.openxmlformats.org/drawingml/2006/picture">
+                <pic:pic xmlns:pic="http://schemas.openxmlformats.org/drawingml/2006/picture">
+                  <pic:nvPicPr>
+                    <pic:cNvPr id="1141985241" name="Picture 1" descr="A graph with blue lines&#10;&#10;Description automatically generated"/>
+                    <pic:cNvPicPr/>
+                  </pic:nvPicPr>
+                  <pic:blipFill>
+                    <a:blip r:embed="rId6"/>
+                    <a:stretch>
+                      <a:fillRect/>
+                    </a:stretch>
+                  </pic:blipFill>
+                  <pic:spPr>
+                    <a:xfrm>
+                      <a:off x="0" y="0"/>
+                      <a:ext cx="4201153" cy="2497353"/>
+                    </a:xfrm>
+                    <a:prstGeom prst="rect">
+                      <a:avLst/>
+                    </a:prstGeom>
+                  </pic:spPr>
+                </pic:pic>
+              </a:graphicData>
+            </a:graphic>
+          </wp:inline>
+        </w:drawing>
+      </w:r>
+    </w:p>
+    <w:p>
+      <w:pPr>
+        <w:pStyle w:val="Caption"/>
+        <w:jc w:val="center"/>
+        <w:rPr>
+          <w:rFonts w:cs="Times New Roman"/>
+          <w:sz w:val="26"/>
+          <w:szCs w:val="26"/>
+        </w:rPr>
+      </w:pPr>
+      <w:r>
+        <w:rPr>
+          <w:rFonts w:cs="Times New Roman"/>
+          <w:sz w:val="26"/>
+          <w:szCs w:val="26"/>
+        </w:rPr>
+        <w:t xml:space="preserve">Figure </w:t>
+      </w:r>
+      <w:r>
+        <w:rPr>
+          <w:rFonts w:cs="Times New Roman"/>
+          <w:sz w:val="26"/>
+          <w:szCs w:val="26"/>
+        </w:rPr>
+        <w:fldChar w:fldCharType="begin"/>
+      </w:r>
+      <w:r>
+        <w:rPr>
+          <w:rFonts w:cs="Times New Roman"/>
+          <w:sz w:val="26"/>
+          <w:szCs w:val="26"/>
+        </w:rPr>
+        <w:instrText xml:space="preserve"> SEQ Figure \* ARABIC </w:instrText>
+      </w:r>
+      <w:r>
+        <w:rPr>
+          <w:rFonts w:cs="Times New Roman"/>
+          <w:sz w:val="26"/>
+          <w:szCs w:val="26"/>
+        </w:rPr>
+        <w:fldChar w:fldCharType="separate"/>
+      </w:r>
+      <w:r>
+        <w:rPr>
+          <w:rFonts w:cs="Times New Roman"/>
+          <w:noProof/>
+          <w:sz w:val="26"/>
+          <w:szCs w:val="26"/>
+        </w:rPr>
+        <w:t>1</w:t>
+      </w:r>
+      <w:r>
+        <w:rPr>
+          <w:rFonts w:cs="Times New Roman"/>
+          <w:sz w:val="26"/>
+          <w:szCs w:val="26"/>
+        </w:rPr>
+        <w:fldChar w:fldCharType="end"/>
+      </w:r>
+      <w:r>
+        <w:rPr>
+          <w:rFonts w:cs="Times New Roman"/>
+          <w:sz w:val="26"/>
+          <w:szCs w:val="26"/>
+        </w:rPr>
+        <w:t>. Train loss</w:t>
+      </w:r>
+    </w:p>
+    <w:p/>
+    <w:p>
+      <w:pPr>
+        <w:pStyle w:val="ListParagraph"/>
+        <w:keepNext/>
+        <w:ind w:left="1440"/>
+      </w:pPr>
+      <w:r>
+        <w:drawing>
+          <wp:inline distT="0" distB="0" distL="0" distR="0" wp14:anchorId="0CB33E00" wp14:editId="13E245B6">
+            <wp:extent cx="4114800" cy="2453933"/>
+            <wp:effectExtent l="0" t="0" r="0" b="3810"/>
+            <wp:docPr id="1226024226" name="Picture 1" descr="A graph with blue lines&#10;&#10;Description automatically generated"/>
+            <wp:cNvGraphicFramePr>
+              <a:graphicFrameLocks xmlns:a="http://schemas.openxmlformats.org/drawingml/2006/main" noChangeAspect="1"/>
+            </wp:cNvGraphicFramePr>
+            <a:graphic xmlns:a="http://schemas.openxmlformats.org/drawingml/2006/main">
+              <a:graphicData uri="http://schemas.openxmlformats.org/drawingml/2006/picture">
+                <pic:pic xmlns:pic="http://schemas.openxmlformats.org/drawingml/2006/picture">
+                  <pic:nvPicPr>
+                    <pic:cNvPr id="1226024226" name="Picture 1" descr="A graph with blue lines&#10;&#10;Description automatically generated"/>
+                    <pic:cNvPicPr/>
+                  </pic:nvPicPr>
+                  <pic:blipFill>
+                    <a:blip r:embed="rId7"/>
+                    <a:stretch>
+                      <a:fillRect/>
+                    </a:stretch>
+                  </pic:blipFill>
+                  <pic:spPr>
+                    <a:xfrm>
+                      <a:off x="0" y="0"/>
+                      <a:ext cx="4133767" cy="2465244"/>
+                    </a:xfrm>
+                    <a:prstGeom prst="rect">
+                      <a:avLst/>
+                    </a:prstGeom>
+                  </pic:spPr>
+                </pic:pic>
+              </a:graphicData>
+            </a:graphic>
+          </wp:inline>
+        </w:drawing>
+      </w:r>
+    </w:p>
+    <w:p>
+      <w:pPr>
+        <w:pStyle w:val="Caption"/>
+        <w:jc w:val="center"/>
+        <w:rPr>
+          <w:rFonts w:cs="Times New Roman"/>
+          <w:sz w:val="26"/>
+          <w:szCs w:val="26"/>
+        </w:rPr>
+      </w:pPr>
+      <w:r>
+        <w:rPr>
+          <w:rFonts w:cs="Times New Roman"/>
+          <w:sz w:val="26"/>
+          <w:szCs w:val="26"/>
+        </w:rPr>
+        <w:t xml:space="preserve">Figure </w:t>
+      </w:r>
+      <w:r>
+        <w:rPr>
+          <w:rFonts w:cs="Times New Roman"/>
+          <w:sz w:val="26"/>
+          <w:szCs w:val="26"/>
+        </w:rPr>
+        <w:fldChar w:fldCharType="begin"/>
+      </w:r>
+      <w:r>
+        <w:rPr>
+          <w:rFonts w:cs="Times New Roman"/>
+          <w:sz w:val="26"/>
+          <w:szCs w:val="26"/>
+        </w:rPr>
+        <w:instrText xml:space="preserve"> SEQ Figure \* ARABIC </w:instrText>
+      </w:r>
+      <w:r>
+        <w:rPr>
+          <w:rFonts w:cs="Times New Roman"/>
+          <w:sz w:val="26"/>
+          <w:szCs w:val="26"/>
+        </w:rPr>
+        <w:fldChar w:fldCharType="separate"/>
+      </w:r>
+      <w:r>
+        <w:rPr>
+          <w:rFonts w:cs="Times New Roman"/>
+          <w:noProof/>
+          <w:sz w:val="26"/>
+          <w:szCs w:val="26"/>
+        </w:rPr>
+        <w:t>2</w:t>
+      </w:r>
+      <w:r>
+        <w:rPr>
+          <w:rFonts w:cs="Times New Roman"/>
+          <w:sz w:val="26"/>
+          <w:szCs w:val="26"/>
+        </w:rPr>
+        <w:fldChar w:fldCharType="end"/>
+      </w:r>
+      <w:r>
+        <w:rPr>
+          <w:rFonts w:cs="Times New Roman"/>
+          <w:sz w:val="26"/>
+          <w:szCs w:val="26"/>
+        </w:rPr>
+        <w:t>. Validation loss</w:t>
+      </w:r>
+    </w:p>
+    <w:p>
+      <w:pPr>
+        <w:pStyle w:val="Heading2"/>
         <w:numPr>
-          <w:ilvl w:val="1"/>
+          <w:ilvl w:val="0"/>
           <w:numId w:val="2"/>
         </w:numPr>
       </w:pPr>
       <w:r>
-        <w:t>UnetPlusPlus</w:t>
-      </w:r>
+        <w:t>Copiable scipts</w:t>
+      </w:r>
+    </w:p>
+    <w:p>
+      <w:pPr>
+        <w:pStyle w:val="NormalWeb"/>
+        <w:spacing w:before="240" w:beforeAutospacing="0" w:after="0" w:afterAutospacing="0"/>
+        <w:ind w:left="360"/>
+        <w:jc w:val="both"/>
+        <w:textAlignment w:val="baseline"/>
+        <w:rPr>
+          <w:rFonts w:ascii="Arial" w:hAnsi="Arial" w:cs="Arial"/>
+          <w:color w:val="000000"/>
+          <w:sz w:val="22"/>
+          <w:szCs w:val="22"/>
+        </w:rPr>
+      </w:pPr>
+      <w:r>
+        <w:rPr>
+          <w:rFonts w:ascii="Arial" w:hAnsi="Arial" w:cs="Arial"/>
+          <w:color w:val="000000"/>
+          <w:sz w:val="22"/>
+          <w:szCs w:val="22"/>
+        </w:rPr>
+        <w:t xml:space="preserve">git clone </w:t>
+      </w:r>
+      <w:hyperlink r:id="rId8" w:history="1">
+        <w:r>
+          <w:rPr>
+            <w:rStyle w:val="Hyperlink"/>
+          </w:rPr>
+          <w:t>https://github.com/nzd1001/Polyp-Detection.git</w:t>
+        </w:r>
+      </w:hyperlink>
+    </w:p>
+    <w:p>
+      <w:pPr>
+        <w:pStyle w:val="NormalWeb"/>
+        <w:spacing w:before="0" w:beforeAutospacing="0" w:after="0" w:afterAutospacing="0"/>
+        <w:ind w:left="360"/>
+        <w:jc w:val="both"/>
+        <w:textAlignment w:val="baseline"/>
+        <w:rPr>
+          <w:rFonts w:ascii="Arial" w:hAnsi="Arial" w:cs="Arial"/>
+          <w:color w:val="000000"/>
+          <w:sz w:val="22"/>
+          <w:szCs w:val="22"/>
+        </w:rPr>
+      </w:pPr>
+      <w:r>
+        <w:rPr>
+          <w:rFonts w:ascii="Arial" w:hAnsi="Arial" w:cs="Arial"/>
+          <w:color w:val="000000"/>
+          <w:sz w:val="22"/>
+          <w:szCs w:val="22"/>
+        </w:rPr>
+        <w:t xml:space="preserve">cd </w:t>
+      </w:r>
+      <w:r>
+        <w:rPr>
+          <w:rFonts w:ascii="Arial" w:hAnsi="Arial" w:cs="Arial"/>
+          <w:color w:val="000000"/>
+          <w:sz w:val="22"/>
+          <w:szCs w:val="22"/>
+        </w:rPr>
+        <w:t>Polyp-Detection</w:t>
+      </w:r>
+    </w:p>
+    <w:p>
+      <w:pPr>
+        <w:pStyle w:val="NormalWeb"/>
+        <w:spacing w:before="0" w:beforeAutospacing="0" w:after="240" w:afterAutospacing="0"/>
+        <w:jc w:val="both"/>
+        <w:textAlignment w:val="baseline"/>
+        <w:rPr>
+          <w:rFonts w:ascii="Arial" w:hAnsi="Arial" w:cs="Arial"/>
+          <w:color w:val="000000"/>
+          <w:sz w:val="22"/>
+          <w:szCs w:val="22"/>
+        </w:rPr>
+      </w:pPr>
+      <w:r>
+        <w:rPr>
+          <w:rFonts w:ascii="Arial" w:hAnsi="Arial" w:cs="Arial"/>
+          <w:color w:val="000000"/>
+          <w:sz w:val="22"/>
+          <w:szCs w:val="22"/>
+        </w:rPr>
+        <w:t xml:space="preserve">      </w:t>
+      </w:r>
+      <w:r>
+        <w:rPr>
+          <w:rFonts w:ascii="Arial" w:hAnsi="Arial" w:cs="Arial"/>
+          <w:color w:val="000000"/>
+          <w:sz w:val="22"/>
+          <w:szCs w:val="22"/>
+        </w:rPr>
+        <w:t>python3 infer.py --image_path image.jpeg</w:t>
+      </w:r>
+    </w:p>
+    <w:p>
+      <w:pPr>
+        <w:pStyle w:val="ListParagraph"/>
+      </w:pPr>
     </w:p>
     <w:sectPr>
       <w:pgSz w:w="12240" w:h="15840"/>
@@ -205,6 +681,119 @@
 <file path=word/numbering.xml><?xml version="1.0" encoding="utf-8"?>
 <w:numbering xmlns:wpc="http://schemas.microsoft.com/office/word/2010/wordprocessingCanvas" xmlns:cx="http://schemas.microsoft.com/office/drawing/2014/chartex" xmlns:cx1="http://schemas.microsoft.com/office/drawing/2015/9/8/chartex" xmlns:cx2="http://schemas.microsoft.com/office/drawing/2015/10/21/chartex" xmlns:cx3="http://schemas.microsoft.com/office/drawing/2016/5/9/chartex" xmlns:cx4="http://schemas.microsoft.com/office/drawing/2016/5/10/chartex" xmlns:cx5="http://schemas.microsoft.com/office/drawing/2016/5/11/chartex" xmlns:cx6="http://schemas.microsoft.com/office/drawing/2016/5/12/chartex" xmlns:cx7="http://schemas.microsoft.com/office/drawing/2016/5/13/chartex" xmlns:cx8="http://schemas.microsoft.com/office/drawing/2016/5/14/chartex" xmlns:mc="http://schemas.openxmlformats.org/markup-compatibility/2006" xmlns:aink="http://schemas.microsoft.com/office/drawing/2016/ink" xmlns:am3d="http://schemas.microsoft.com/office/drawing/2017/model3d" xmlns:o="urn:schemas-microsoft-com:office:office" xmlns:oel="http://schemas.microsoft.com/office/2019/extlst" xmlns:r="http://schemas.openxmlformats.org/officeDocument/2006/relationships" xmlns:m="http://schemas.openxmlformats.org/officeDocument/2006/math" xmlns:v="urn:schemas-microsoft-com:vml" xmlns:wp14="http://schemas.microsoft.com/office/word/2010/wordprocessingDrawing" xmlns:wp="http://schemas.openxmlformats.org/drawingml/2006/wordprocessingDrawing" xmlns:w10="urn:schemas-microsoft-com:office:word" xmlns:w="http://schemas.openxmlformats.org/wordprocessingml/2006/main" xmlns:w14="http://schemas.microsoft.com/office/word/2010/wordml" xmlns:w15="http://schemas.microsoft.com/office/word/2012/wordml" xmlns:w16cex="http://schemas.microsoft.com/office/word/2018/wordml/cex" xmlns:w16cid="http://schemas.microsoft.com/office/word/2016/wordml/cid" xmlns:w16="http://schemas.microsoft.com/office/word/2018/wordml" xmlns:w16du="http://schemas.microsoft.com/office/word/2023/wordml/word16du" xmlns:w16sdtdh="http://schemas.microsoft.com/office/word/2020/wordml/sdtdatahash" xmlns:w16se="http://schemas.microsoft.com/office/word/2015/wordml/symex" xmlns:wpg="http://schemas.microsoft.com/office/word/2010/wordprocessingGroup" xmlns:wpi="http://schemas.microsoft.com/office/word/2010/wordprocessingInk" xmlns:wne="http://schemas.microsoft.com/office/word/2006/wordml" xmlns:wps="http://schemas.microsoft.com/office/word/2010/wordprocessingShape" mc:Ignorable="w14 w15 w16se w16cid w16 w16cex w16sdtdh w16du wp14">
   <w:abstractNum w:abstractNumId="0" w15:restartNumberingAfterBreak="0">
+    <w:nsid w:val="05967998"/>
+    <w:multiLevelType w:val="multilevel"/>
+    <w:tmpl w:val="2D9C4240"/>
+    <w:lvl w:ilvl="0">
+      <w:start w:val="3"/>
+      <w:numFmt w:val="decimal"/>
+      <w:lvlText w:val="%1"/>
+      <w:lvlJc w:val="left"/>
+      <w:pPr>
+        <w:ind w:left="360" w:hanging="360"/>
+      </w:pPr>
+      <w:rPr>
+        <w:rFonts w:hint="default"/>
+      </w:rPr>
+    </w:lvl>
+    <w:lvl w:ilvl="1">
+      <w:start w:val="1"/>
+      <w:numFmt w:val="decimal"/>
+      <w:lvlText w:val="%1.%2"/>
+      <w:lvlJc w:val="left"/>
+      <w:pPr>
+        <w:ind w:left="360" w:hanging="360"/>
+      </w:pPr>
+      <w:rPr>
+        <w:rFonts w:hint="default"/>
+      </w:rPr>
+    </w:lvl>
+    <w:lvl w:ilvl="2">
+      <w:start w:val="1"/>
+      <w:numFmt w:val="decimal"/>
+      <w:lvlText w:val="%1.%2.%3"/>
+      <w:lvlJc w:val="left"/>
+      <w:pPr>
+        <w:ind w:left="720" w:hanging="720"/>
+      </w:pPr>
+      <w:rPr>
+        <w:rFonts w:hint="default"/>
+      </w:rPr>
+    </w:lvl>
+    <w:lvl w:ilvl="3">
+      <w:start w:val="1"/>
+      <w:numFmt w:val="decimal"/>
+      <w:lvlText w:val="%1.%2.%3.%4"/>
+      <w:lvlJc w:val="left"/>
+      <w:pPr>
+        <w:ind w:left="1080" w:hanging="1080"/>
+      </w:pPr>
+      <w:rPr>
+        <w:rFonts w:hint="default"/>
+      </w:rPr>
+    </w:lvl>
+    <w:lvl w:ilvl="4">
+      <w:start w:val="1"/>
+      <w:numFmt w:val="decimal"/>
+      <w:lvlText w:val="%1.%2.%3.%4.%5"/>
+      <w:lvlJc w:val="left"/>
+      <w:pPr>
+        <w:ind w:left="1080" w:hanging="1080"/>
+      </w:pPr>
+      <w:rPr>
+        <w:rFonts w:hint="default"/>
+      </w:rPr>
+    </w:lvl>
+    <w:lvl w:ilvl="5">
+      <w:start w:val="1"/>
+      <w:numFmt w:val="decimal"/>
+      <w:lvlText w:val="%1.%2.%3.%4.%5.%6"/>
+      <w:lvlJc w:val="left"/>
+      <w:pPr>
+        <w:ind w:left="1440" w:hanging="1440"/>
+      </w:pPr>
+      <w:rPr>
+        <w:rFonts w:hint="default"/>
+      </w:rPr>
+    </w:lvl>
+    <w:lvl w:ilvl="6">
+      <w:start w:val="1"/>
+      <w:numFmt w:val="decimal"/>
+      <w:lvlText w:val="%1.%2.%3.%4.%5.%6.%7"/>
+      <w:lvlJc w:val="left"/>
+      <w:pPr>
+        <w:ind w:left="1440" w:hanging="1440"/>
+      </w:pPr>
+      <w:rPr>
+        <w:rFonts w:hint="default"/>
+      </w:rPr>
+    </w:lvl>
+    <w:lvl w:ilvl="7">
+      <w:start w:val="1"/>
+      <w:numFmt w:val="decimal"/>
+      <w:lvlText w:val="%1.%2.%3.%4.%5.%6.%7.%8"/>
+      <w:lvlJc w:val="left"/>
+      <w:pPr>
+        <w:ind w:left="1800" w:hanging="1800"/>
+      </w:pPr>
+      <w:rPr>
+        <w:rFonts w:hint="default"/>
+      </w:rPr>
+    </w:lvl>
+    <w:lvl w:ilvl="8">
+      <w:start w:val="1"/>
+      <w:numFmt w:val="decimal"/>
+      <w:lvlText w:val="%1.%2.%3.%4.%5.%6.%7.%8.%9"/>
+      <w:lvlJc w:val="left"/>
+      <w:pPr>
+        <w:ind w:left="2160" w:hanging="2160"/>
+      </w:pPr>
+      <w:rPr>
+        <w:rFonts w:hint="default"/>
+      </w:rPr>
+    </w:lvl>
+  </w:abstractNum>
+  <w:abstractNum w:abstractNumId="1" w15:restartNumberingAfterBreak="0">
     <w:nsid w:val="080023C8"/>
     <w:multiLevelType w:val="hybridMultilevel"/>
     <w:tmpl w:val="43CC4BD0"/>
@@ -317,7 +906,156 @@
       </w:rPr>
     </w:lvl>
   </w:abstractNum>
-  <w:abstractNum w:abstractNumId="1" w15:restartNumberingAfterBreak="0">
+  <w:abstractNum w:abstractNumId="2" w15:restartNumberingAfterBreak="0">
+    <w:nsid w:val="0A8C5F0C"/>
+    <w:multiLevelType w:val="multilevel"/>
+    <w:tmpl w:val="2C647326"/>
+    <w:lvl w:ilvl="0">
+      <w:start w:val="1"/>
+      <w:numFmt w:val="bullet"/>
+      <w:lvlText w:val=""/>
+      <w:lvlJc w:val="left"/>
+      <w:pPr>
+        <w:tabs>
+          <w:tab w:val="num" w:pos="720"/>
+        </w:tabs>
+        <w:ind w:left="720" w:hanging="360"/>
+      </w:pPr>
+      <w:rPr>
+        <w:rFonts w:ascii="Symbol" w:hAnsi="Symbol" w:hint="default"/>
+        <w:sz w:val="20"/>
+      </w:rPr>
+    </w:lvl>
+    <w:lvl w:ilvl="1" w:tentative="1">
+      <w:start w:val="1"/>
+      <w:numFmt w:val="bullet"/>
+      <w:lvlText w:val="o"/>
+      <w:lvlJc w:val="left"/>
+      <w:pPr>
+        <w:tabs>
+          <w:tab w:val="num" w:pos="1440"/>
+        </w:tabs>
+        <w:ind w:left="1440" w:hanging="360"/>
+      </w:pPr>
+      <w:rPr>
+        <w:rFonts w:ascii="Courier New" w:hAnsi="Courier New" w:hint="default"/>
+        <w:sz w:val="20"/>
+      </w:rPr>
+    </w:lvl>
+    <w:lvl w:ilvl="2" w:tentative="1">
+      <w:start w:val="1"/>
+      <w:numFmt w:val="bullet"/>
+      <w:lvlText w:val=""/>
+      <w:lvlJc w:val="left"/>
+      <w:pPr>
+        <w:tabs>
+          <w:tab w:val="num" w:pos="2160"/>
+        </w:tabs>
+        <w:ind w:left="2160" w:hanging="360"/>
+      </w:pPr>
+      <w:rPr>
+        <w:rFonts w:ascii="Wingdings" w:hAnsi="Wingdings" w:hint="default"/>
+        <w:sz w:val="20"/>
+      </w:rPr>
+    </w:lvl>
+    <w:lvl w:ilvl="3" w:tentative="1">
+      <w:start w:val="1"/>
+      <w:numFmt w:val="bullet"/>
+      <w:lvlText w:val=""/>
+      <w:lvlJc w:val="left"/>
+      <w:pPr>
+        <w:tabs>
+          <w:tab w:val="num" w:pos="2880"/>
+        </w:tabs>
+        <w:ind w:left="2880" w:hanging="360"/>
+      </w:pPr>
+      <w:rPr>
+        <w:rFonts w:ascii="Wingdings" w:hAnsi="Wingdings" w:hint="default"/>
+        <w:sz w:val="20"/>
+      </w:rPr>
+    </w:lvl>
+    <w:lvl w:ilvl="4" w:tentative="1">
+      <w:start w:val="1"/>
+      <w:numFmt w:val="bullet"/>
+      <w:lvlText w:val=""/>
+      <w:lvlJc w:val="left"/>
+      <w:pPr>
+        <w:tabs>
+          <w:tab w:val="num" w:pos="3600"/>
+        </w:tabs>
+        <w:ind w:left="3600" w:hanging="360"/>
+      </w:pPr>
+      <w:rPr>
+        <w:rFonts w:ascii="Wingdings" w:hAnsi="Wingdings" w:hint="default"/>
+        <w:sz w:val="20"/>
+      </w:rPr>
+    </w:lvl>
+    <w:lvl w:ilvl="5" w:tentative="1">
+      <w:start w:val="1"/>
+      <w:numFmt w:val="bullet"/>
+      <w:lvlText w:val=""/>
+      <w:lvlJc w:val="left"/>
+      <w:pPr>
+        <w:tabs>
+          <w:tab w:val="num" w:pos="4320"/>
+        </w:tabs>
+        <w:ind w:left="4320" w:hanging="360"/>
+      </w:pPr>
+      <w:rPr>
+        <w:rFonts w:ascii="Wingdings" w:hAnsi="Wingdings" w:hint="default"/>
+        <w:sz w:val="20"/>
+      </w:rPr>
+    </w:lvl>
+    <w:lvl w:ilvl="6" w:tentative="1">
+      <w:start w:val="1"/>
+      <w:numFmt w:val="bullet"/>
+      <w:lvlText w:val=""/>
+      <w:lvlJc w:val="left"/>
+      <w:pPr>
+        <w:tabs>
+          <w:tab w:val="num" w:pos="5040"/>
+        </w:tabs>
+        <w:ind w:left="5040" w:hanging="360"/>
+      </w:pPr>
+      <w:rPr>
+        <w:rFonts w:ascii="Wingdings" w:hAnsi="Wingdings" w:hint="default"/>
+        <w:sz w:val="20"/>
+      </w:rPr>
+    </w:lvl>
+    <w:lvl w:ilvl="7" w:tentative="1">
+      <w:start w:val="1"/>
+      <w:numFmt w:val="bullet"/>
+      <w:lvlText w:val=""/>
+      <w:lvlJc w:val="left"/>
+      <w:pPr>
+        <w:tabs>
+          <w:tab w:val="num" w:pos="5760"/>
+        </w:tabs>
+        <w:ind w:left="5760" w:hanging="360"/>
+      </w:pPr>
+      <w:rPr>
+        <w:rFonts w:ascii="Wingdings" w:hAnsi="Wingdings" w:hint="default"/>
+        <w:sz w:val="20"/>
+      </w:rPr>
+    </w:lvl>
+    <w:lvl w:ilvl="8" w:tentative="1">
+      <w:start w:val="1"/>
+      <w:numFmt w:val="bullet"/>
+      <w:lvlText w:val=""/>
+      <w:lvlJc w:val="left"/>
+      <w:pPr>
+        <w:tabs>
+          <w:tab w:val="num" w:pos="6480"/>
+        </w:tabs>
+        <w:ind w:left="6480" w:hanging="360"/>
+      </w:pPr>
+      <w:rPr>
+        <w:rFonts w:ascii="Wingdings" w:hAnsi="Wingdings" w:hint="default"/>
+        <w:sz w:val="20"/>
+      </w:rPr>
+    </w:lvl>
+  </w:abstractNum>
+  <w:abstractNum w:abstractNumId="3" w15:restartNumberingAfterBreak="0">
     <w:nsid w:val="2D8F0A78"/>
     <w:multiLevelType w:val="hybridMultilevel"/>
     <w:tmpl w:val="92AC7D84"/>
@@ -430,7 +1168,120 @@
       </w:rPr>
     </w:lvl>
   </w:abstractNum>
-  <w:abstractNum w:abstractNumId="2" w15:restartNumberingAfterBreak="0">
+  <w:abstractNum w:abstractNumId="4" w15:restartNumberingAfterBreak="0">
+    <w:nsid w:val="336156C8"/>
+    <w:multiLevelType w:val="hybridMultilevel"/>
+    <w:tmpl w:val="F6AE2E2A"/>
+    <w:lvl w:ilvl="0" w:tplc="04090001">
+      <w:start w:val="1"/>
+      <w:numFmt w:val="bullet"/>
+      <w:lvlText w:val=""/>
+      <w:lvlJc w:val="left"/>
+      <w:pPr>
+        <w:ind w:left="720" w:hanging="360"/>
+      </w:pPr>
+      <w:rPr>
+        <w:rFonts w:ascii="Symbol" w:hAnsi="Symbol" w:hint="default"/>
+      </w:rPr>
+    </w:lvl>
+    <w:lvl w:ilvl="1" w:tplc="04090003">
+      <w:start w:val="1"/>
+      <w:numFmt w:val="bullet"/>
+      <w:lvlText w:val="o"/>
+      <w:lvlJc w:val="left"/>
+      <w:pPr>
+        <w:ind w:left="1440" w:hanging="360"/>
+      </w:pPr>
+      <w:rPr>
+        <w:rFonts w:ascii="Courier New" w:hAnsi="Courier New" w:cs="Courier New" w:hint="default"/>
+      </w:rPr>
+    </w:lvl>
+    <w:lvl w:ilvl="2" w:tplc="04090005" w:tentative="1">
+      <w:start w:val="1"/>
+      <w:numFmt w:val="bullet"/>
+      <w:lvlText w:val=""/>
+      <w:lvlJc w:val="left"/>
+      <w:pPr>
+        <w:ind w:left="2160" w:hanging="360"/>
+      </w:pPr>
+      <w:rPr>
+        <w:rFonts w:ascii="Wingdings" w:hAnsi="Wingdings" w:hint="default"/>
+      </w:rPr>
+    </w:lvl>
+    <w:lvl w:ilvl="3" w:tplc="04090001" w:tentative="1">
+      <w:start w:val="1"/>
+      <w:numFmt w:val="bullet"/>
+      <w:lvlText w:val=""/>
+      <w:lvlJc w:val="left"/>
+      <w:pPr>
+        <w:ind w:left="2880" w:hanging="360"/>
+      </w:pPr>
+      <w:rPr>
+        <w:rFonts w:ascii="Symbol" w:hAnsi="Symbol" w:hint="default"/>
+      </w:rPr>
+    </w:lvl>
+    <w:lvl w:ilvl="4" w:tplc="04090003" w:tentative="1">
+      <w:start w:val="1"/>
+      <w:numFmt w:val="bullet"/>
+      <w:lvlText w:val="o"/>
+      <w:lvlJc w:val="left"/>
+      <w:pPr>
+        <w:ind w:left="3600" w:hanging="360"/>
+      </w:pPr>
+      <w:rPr>
+        <w:rFonts w:ascii="Courier New" w:hAnsi="Courier New" w:cs="Courier New" w:hint="default"/>
+      </w:rPr>
+    </w:lvl>
+    <w:lvl w:ilvl="5" w:tplc="04090005" w:tentative="1">
+      <w:start w:val="1"/>
+      <w:numFmt w:val="bullet"/>
+      <w:lvlText w:val=""/>
+      <w:lvlJc w:val="left"/>
+      <w:pPr>
+        <w:ind w:left="4320" w:hanging="360"/>
+      </w:pPr>
+      <w:rPr>
+        <w:rFonts w:ascii="Wingdings" w:hAnsi="Wingdings" w:hint="default"/>
+      </w:rPr>
+    </w:lvl>
+    <w:lvl w:ilvl="6" w:tplc="04090001" w:tentative="1">
+      <w:start w:val="1"/>
+      <w:numFmt w:val="bullet"/>
+      <w:lvlText w:val=""/>
+      <w:lvlJc w:val="left"/>
+      <w:pPr>
+        <w:ind w:left="5040" w:hanging="360"/>
+      </w:pPr>
+      <w:rPr>
+        <w:rFonts w:ascii="Symbol" w:hAnsi="Symbol" w:hint="default"/>
+      </w:rPr>
+    </w:lvl>
+    <w:lvl w:ilvl="7" w:tplc="04090003" w:tentative="1">
+      <w:start w:val="1"/>
+      <w:numFmt w:val="bullet"/>
+      <w:lvlText w:val="o"/>
+      <w:lvlJc w:val="left"/>
+      <w:pPr>
+        <w:ind w:left="5760" w:hanging="360"/>
+      </w:pPr>
+      <w:rPr>
+        <w:rFonts w:ascii="Courier New" w:hAnsi="Courier New" w:cs="Courier New" w:hint="default"/>
+      </w:rPr>
+    </w:lvl>
+    <w:lvl w:ilvl="8" w:tplc="04090005" w:tentative="1">
+      <w:start w:val="1"/>
+      <w:numFmt w:val="bullet"/>
+      <w:lvlText w:val=""/>
+      <w:lvlJc w:val="left"/>
+      <w:pPr>
+        <w:ind w:left="6480" w:hanging="360"/>
+      </w:pPr>
+      <w:rPr>
+        <w:rFonts w:ascii="Wingdings" w:hAnsi="Wingdings" w:hint="default"/>
+      </w:rPr>
+    </w:lvl>
+  </w:abstractNum>
+  <w:abstractNum w:abstractNumId="5" w15:restartNumberingAfterBreak="0">
     <w:nsid w:val="33C848E8"/>
     <w:multiLevelType w:val="multilevel"/>
     <w:tmpl w:val="F2984052"/>
@@ -551,7 +1402,120 @@
       </w:rPr>
     </w:lvl>
   </w:abstractNum>
-  <w:abstractNum w:abstractNumId="3" w15:restartNumberingAfterBreak="0">
+  <w:abstractNum w:abstractNumId="6" w15:restartNumberingAfterBreak="0">
+    <w:nsid w:val="41232E44"/>
+    <w:multiLevelType w:val="hybridMultilevel"/>
+    <w:tmpl w:val="EB36F75A"/>
+    <w:lvl w:ilvl="0" w:tplc="FFFFFFFF">
+      <w:start w:val="1"/>
+      <w:numFmt w:val="bullet"/>
+      <w:lvlText w:val=""/>
+      <w:lvlJc w:val="left"/>
+      <w:pPr>
+        <w:ind w:left="720" w:hanging="360"/>
+      </w:pPr>
+      <w:rPr>
+        <w:rFonts w:ascii="Symbol" w:hAnsi="Symbol" w:hint="default"/>
+      </w:rPr>
+    </w:lvl>
+    <w:lvl w:ilvl="1" w:tplc="04090003">
+      <w:start w:val="1"/>
+      <w:numFmt w:val="bullet"/>
+      <w:lvlText w:val="o"/>
+      <w:lvlJc w:val="left"/>
+      <w:pPr>
+        <w:ind w:left="1440" w:hanging="360"/>
+      </w:pPr>
+      <w:rPr>
+        <w:rFonts w:ascii="Courier New" w:hAnsi="Courier New" w:cs="Courier New" w:hint="default"/>
+      </w:rPr>
+    </w:lvl>
+    <w:lvl w:ilvl="2" w:tplc="FFFFFFFF" w:tentative="1">
+      <w:start w:val="1"/>
+      <w:numFmt w:val="bullet"/>
+      <w:lvlText w:val=""/>
+      <w:lvlJc w:val="left"/>
+      <w:pPr>
+        <w:ind w:left="2160" w:hanging="360"/>
+      </w:pPr>
+      <w:rPr>
+        <w:rFonts w:ascii="Wingdings" w:hAnsi="Wingdings" w:hint="default"/>
+      </w:rPr>
+    </w:lvl>
+    <w:lvl w:ilvl="3" w:tplc="FFFFFFFF" w:tentative="1">
+      <w:start w:val="1"/>
+      <w:numFmt w:val="bullet"/>
+      <w:lvlText w:val=""/>
+      <w:lvlJc w:val="left"/>
+      <w:pPr>
+        <w:ind w:left="2880" w:hanging="360"/>
+      </w:pPr>
+      <w:rPr>
+        <w:rFonts w:ascii="Symbol" w:hAnsi="Symbol" w:hint="default"/>
+      </w:rPr>
+    </w:lvl>
+    <w:lvl w:ilvl="4" w:tplc="FFFFFFFF" w:tentative="1">
+      <w:start w:val="1"/>
+      <w:numFmt w:val="bullet"/>
+      <w:lvlText w:val="o"/>
+      <w:lvlJc w:val="left"/>
+      <w:pPr>
+        <w:ind w:left="3600" w:hanging="360"/>
+      </w:pPr>
+      <w:rPr>
+        <w:rFonts w:ascii="Courier New" w:hAnsi="Courier New" w:cs="Courier New" w:hint="default"/>
+      </w:rPr>
+    </w:lvl>
+    <w:lvl w:ilvl="5" w:tplc="FFFFFFFF" w:tentative="1">
+      <w:start w:val="1"/>
+      <w:numFmt w:val="bullet"/>
+      <w:lvlText w:val=""/>
+      <w:lvlJc w:val="left"/>
+      <w:pPr>
+        <w:ind w:left="4320" w:hanging="360"/>
+      </w:pPr>
+      <w:rPr>
+        <w:rFonts w:ascii="Wingdings" w:hAnsi="Wingdings" w:hint="default"/>
+      </w:rPr>
+    </w:lvl>
+    <w:lvl w:ilvl="6" w:tplc="FFFFFFFF" w:tentative="1">
+      <w:start w:val="1"/>
+      <w:numFmt w:val="bullet"/>
+      <w:lvlText w:val=""/>
+      <w:lvlJc w:val="left"/>
+      <w:pPr>
+        <w:ind w:left="5040" w:hanging="360"/>
+      </w:pPr>
+      <w:rPr>
+        <w:rFonts w:ascii="Symbol" w:hAnsi="Symbol" w:hint="default"/>
+      </w:rPr>
+    </w:lvl>
+    <w:lvl w:ilvl="7" w:tplc="FFFFFFFF" w:tentative="1">
+      <w:start w:val="1"/>
+      <w:numFmt w:val="bullet"/>
+      <w:lvlText w:val="o"/>
+      <w:lvlJc w:val="left"/>
+      <w:pPr>
+        <w:ind w:left="5760" w:hanging="360"/>
+      </w:pPr>
+      <w:rPr>
+        <w:rFonts w:ascii="Courier New" w:hAnsi="Courier New" w:cs="Courier New" w:hint="default"/>
+      </w:rPr>
+    </w:lvl>
+    <w:lvl w:ilvl="8" w:tplc="FFFFFFFF" w:tentative="1">
+      <w:start w:val="1"/>
+      <w:numFmt w:val="bullet"/>
+      <w:lvlText w:val=""/>
+      <w:lvlJc w:val="left"/>
+      <w:pPr>
+        <w:ind w:left="6480" w:hanging="360"/>
+      </w:pPr>
+      <w:rPr>
+        <w:rFonts w:ascii="Wingdings" w:hAnsi="Wingdings" w:hint="default"/>
+      </w:rPr>
+    </w:lvl>
+  </w:abstractNum>
+  <w:abstractNum w:abstractNumId="7" w15:restartNumberingAfterBreak="0">
     <w:nsid w:val="4FC325E8"/>
     <w:multiLevelType w:val="hybridMultilevel"/>
     <w:tmpl w:val="446C50EE"/>
@@ -664,7 +1628,120 @@
       </w:rPr>
     </w:lvl>
   </w:abstractNum>
-  <w:abstractNum w:abstractNumId="4" w15:restartNumberingAfterBreak="0">
+  <w:abstractNum w:abstractNumId="8" w15:restartNumberingAfterBreak="0">
+    <w:nsid w:val="5AD31D39"/>
+    <w:multiLevelType w:val="hybridMultilevel"/>
+    <w:tmpl w:val="28F83650"/>
+    <w:lvl w:ilvl="0" w:tplc="FFFFFFFF">
+      <w:start w:val="1"/>
+      <w:numFmt w:val="bullet"/>
+      <w:lvlText w:val=""/>
+      <w:lvlJc w:val="left"/>
+      <w:pPr>
+        <w:ind w:left="720" w:hanging="360"/>
+      </w:pPr>
+      <w:rPr>
+        <w:rFonts w:ascii="Symbol" w:hAnsi="Symbol" w:hint="default"/>
+      </w:rPr>
+    </w:lvl>
+    <w:lvl w:ilvl="1" w:tplc="04090001">
+      <w:start w:val="1"/>
+      <w:numFmt w:val="bullet"/>
+      <w:lvlText w:val=""/>
+      <w:lvlJc w:val="left"/>
+      <w:pPr>
+        <w:ind w:left="1440" w:hanging="360"/>
+      </w:pPr>
+      <w:rPr>
+        <w:rFonts w:ascii="Symbol" w:hAnsi="Symbol" w:hint="default"/>
+      </w:rPr>
+    </w:lvl>
+    <w:lvl w:ilvl="2" w:tplc="FFFFFFFF" w:tentative="1">
+      <w:start w:val="1"/>
+      <w:numFmt w:val="bullet"/>
+      <w:lvlText w:val=""/>
+      <w:lvlJc w:val="left"/>
+      <w:pPr>
+        <w:ind w:left="2160" w:hanging="360"/>
+      </w:pPr>
+      <w:rPr>
+        <w:rFonts w:ascii="Wingdings" w:hAnsi="Wingdings" w:hint="default"/>
+      </w:rPr>
+    </w:lvl>
+    <w:lvl w:ilvl="3" w:tplc="FFFFFFFF" w:tentative="1">
+      <w:start w:val="1"/>
+      <w:numFmt w:val="bullet"/>
+      <w:lvlText w:val=""/>
+      <w:lvlJc w:val="left"/>
+      <w:pPr>
+        <w:ind w:left="2880" w:hanging="360"/>
+      </w:pPr>
+      <w:rPr>
+        <w:rFonts w:ascii="Symbol" w:hAnsi="Symbol" w:hint="default"/>
+      </w:rPr>
+    </w:lvl>
+    <w:lvl w:ilvl="4" w:tplc="FFFFFFFF" w:tentative="1">
+      <w:start w:val="1"/>
+      <w:numFmt w:val="bullet"/>
+      <w:lvlText w:val="o"/>
+      <w:lvlJc w:val="left"/>
+      <w:pPr>
+        <w:ind w:left="3600" w:hanging="360"/>
+      </w:pPr>
+      <w:rPr>
+        <w:rFonts w:ascii="Courier New" w:hAnsi="Courier New" w:cs="Courier New" w:hint="default"/>
+      </w:rPr>
+    </w:lvl>
+    <w:lvl w:ilvl="5" w:tplc="FFFFFFFF" w:tentative="1">
+      <w:start w:val="1"/>
+      <w:numFmt w:val="bullet"/>
+      <w:lvlText w:val=""/>
+      <w:lvlJc w:val="left"/>
+      <w:pPr>
+        <w:ind w:left="4320" w:hanging="360"/>
+      </w:pPr>
+      <w:rPr>
+        <w:rFonts w:ascii="Wingdings" w:hAnsi="Wingdings" w:hint="default"/>
+      </w:rPr>
+    </w:lvl>
+    <w:lvl w:ilvl="6" w:tplc="FFFFFFFF" w:tentative="1">
+      <w:start w:val="1"/>
+      <w:numFmt w:val="bullet"/>
+      <w:lvlText w:val=""/>
+      <w:lvlJc w:val="left"/>
+      <w:pPr>
+        <w:ind w:left="5040" w:hanging="360"/>
+      </w:pPr>
+      <w:rPr>
+        <w:rFonts w:ascii="Symbol" w:hAnsi="Symbol" w:hint="default"/>
+      </w:rPr>
+    </w:lvl>
+    <w:lvl w:ilvl="7" w:tplc="FFFFFFFF" w:tentative="1">
+      <w:start w:val="1"/>
+      <w:numFmt w:val="bullet"/>
+      <w:lvlText w:val="o"/>
+      <w:lvlJc w:val="left"/>
+      <w:pPr>
+        <w:ind w:left="5760" w:hanging="360"/>
+      </w:pPr>
+      <w:rPr>
+        <w:rFonts w:ascii="Courier New" w:hAnsi="Courier New" w:cs="Courier New" w:hint="default"/>
+      </w:rPr>
+    </w:lvl>
+    <w:lvl w:ilvl="8" w:tplc="FFFFFFFF" w:tentative="1">
+      <w:start w:val="1"/>
+      <w:numFmt w:val="bullet"/>
+      <w:lvlText w:val=""/>
+      <w:lvlJc w:val="left"/>
+      <w:pPr>
+        <w:ind w:left="6480" w:hanging="360"/>
+      </w:pPr>
+      <w:rPr>
+        <w:rFonts w:ascii="Wingdings" w:hAnsi="Wingdings" w:hint="default"/>
+      </w:rPr>
+    </w:lvl>
+  </w:abstractNum>
+  <w:abstractNum w:abstractNumId="9" w15:restartNumberingAfterBreak="0">
     <w:nsid w:val="615A03FA"/>
     <w:multiLevelType w:val="hybridMultilevel"/>
     <w:tmpl w:val="0FF23334"/>
@@ -754,19 +1831,34 @@
     </w:lvl>
   </w:abstractNum>
   <w:num w:numId="1" w16cid:durableId="737902380">
+    <w:abstractNumId w:val="9"/>
+  </w:num>
+  <w:num w:numId="2" w16cid:durableId="1767993031">
+    <w:abstractNumId w:val="5"/>
+  </w:num>
+  <w:num w:numId="3" w16cid:durableId="837237003">
+    <w:abstractNumId w:val="1"/>
+  </w:num>
+  <w:num w:numId="4" w16cid:durableId="1269044726">
+    <w:abstractNumId w:val="3"/>
+  </w:num>
+  <w:num w:numId="5" w16cid:durableId="1999073264">
+    <w:abstractNumId w:val="7"/>
+  </w:num>
+  <w:num w:numId="6" w16cid:durableId="1639917254">
     <w:abstractNumId w:val="4"/>
   </w:num>
-  <w:num w:numId="2" w16cid:durableId="1767993031">
-    <w:abstractNumId w:val="2"/>
+  <w:num w:numId="7" w16cid:durableId="1197160114">
+    <w:abstractNumId w:val="8"/>
   </w:num>
-  <w:num w:numId="3" w16cid:durableId="837237003">
+  <w:num w:numId="8" w16cid:durableId="318383689">
+    <w:abstractNumId w:val="6"/>
+  </w:num>
+  <w:num w:numId="9" w16cid:durableId="212892378">
     <w:abstractNumId w:val="0"/>
   </w:num>
-  <w:num w:numId="4" w16cid:durableId="1269044726">
-    <w:abstractNumId w:val="1"/>
-  </w:num>
-  <w:num w:numId="5" w16cid:durableId="1999073264">
-    <w:abstractNumId w:val="3"/>
+  <w:num w:numId="10" w16cid:durableId="2117408252">
+    <w:abstractNumId w:val="2"/>
   </w:num>
 </w:numbering>
 </file>
@@ -1171,6 +2263,11 @@
   <w:style w:type="paragraph" w:default="1" w:styleId="Normal">
     <w:name w:val="Normal"/>
     <w:qFormat/>
+    <w:rsid w:val="00D840D1"/>
+    <w:rPr>
+      <w:rFonts w:ascii="Times New Roman" w:hAnsi="Times New Roman"/>
+      <w:sz w:val="26"/>
+    </w:rPr>
   </w:style>
   <w:style w:type="paragraph" w:styleId="Heading1">
     <w:name w:val="heading 1"/>
@@ -1179,7 +2276,7 @@
     <w:link w:val="Heading1Char"/>
     <w:uiPriority w:val="9"/>
     <w:qFormat/>
-    <w:rsid w:val="00F10E21"/>
+    <w:rsid w:val="0081395F"/>
     <w:pPr>
       <w:keepNext/>
       <w:keepLines/>
@@ -1187,8 +2284,8 @@
       <w:outlineLvl w:val="0"/>
     </w:pPr>
     <w:rPr>
-      <w:rFonts w:asciiTheme="majorHAnsi" w:eastAsiaTheme="majorEastAsia" w:hAnsiTheme="majorHAnsi" w:cstheme="majorBidi"/>
-      <w:color w:val="0F4761" w:themeColor="accent1" w:themeShade="BF"/>
+      <w:rFonts w:eastAsiaTheme="majorEastAsia" w:cstheme="majorBidi"/>
+      <w:color w:val="000000" w:themeColor="text1"/>
       <w:sz w:val="40"/>
       <w:szCs w:val="40"/>
     </w:rPr>
@@ -1201,7 +2298,7 @@
     <w:uiPriority w:val="9"/>
     <w:unhideWhenUsed/>
     <w:qFormat/>
-    <w:rsid w:val="00F10E21"/>
+    <w:rsid w:val="0081395F"/>
     <w:pPr>
       <w:keepNext/>
       <w:keepLines/>
@@ -1209,8 +2306,8 @@
       <w:outlineLvl w:val="1"/>
     </w:pPr>
     <w:rPr>
-      <w:rFonts w:asciiTheme="majorHAnsi" w:eastAsiaTheme="majorEastAsia" w:hAnsiTheme="majorHAnsi" w:cstheme="majorBidi"/>
-      <w:color w:val="0F4761" w:themeColor="accent1" w:themeShade="BF"/>
+      <w:rFonts w:eastAsiaTheme="majorEastAsia" w:cstheme="majorBidi"/>
+      <w:color w:val="000000" w:themeColor="text1"/>
       <w:sz w:val="32"/>
       <w:szCs w:val="32"/>
     </w:rPr>
@@ -1221,10 +2318,9 @@
     <w:next w:val="Normal"/>
     <w:link w:val="Heading3Char"/>
     <w:uiPriority w:val="9"/>
-    <w:semiHidden/>
     <w:unhideWhenUsed/>
     <w:qFormat/>
-    <w:rsid w:val="00F10E21"/>
+    <w:rsid w:val="0081395F"/>
     <w:pPr>
       <w:keepNext/>
       <w:keepLines/>
@@ -1233,7 +2329,7 @@
     </w:pPr>
     <w:rPr>
       <w:rFonts w:eastAsiaTheme="majorEastAsia" w:cstheme="majorBidi"/>
-      <w:color w:val="0F4761" w:themeColor="accent1" w:themeShade="BF"/>
+      <w:color w:val="000000" w:themeColor="text1"/>
       <w:sz w:val="28"/>
       <w:szCs w:val="28"/>
     </w:rPr>
@@ -1373,7 +2469,6 @@
   <w:style w:type="character" w:default="1" w:styleId="DefaultParagraphFont">
     <w:name w:val="Default Paragraph Font"/>
     <w:uiPriority w:val="1"/>
-    <w:semiHidden/>
     <w:unhideWhenUsed/>
   </w:style>
   <w:style w:type="table" w:default="1" w:styleId="TableNormal">
@@ -1402,10 +2497,10 @@
     <w:basedOn w:val="DefaultParagraphFont"/>
     <w:link w:val="Heading1"/>
     <w:uiPriority w:val="9"/>
-    <w:rsid w:val="00F10E21"/>
-    <w:rPr>
-      <w:rFonts w:asciiTheme="majorHAnsi" w:eastAsiaTheme="majorEastAsia" w:hAnsiTheme="majorHAnsi" w:cstheme="majorBidi"/>
-      <w:color w:val="0F4761" w:themeColor="accent1" w:themeShade="BF"/>
+    <w:rsid w:val="0081395F"/>
+    <w:rPr>
+      <w:rFonts w:ascii="Times New Roman" w:eastAsiaTheme="majorEastAsia" w:hAnsi="Times New Roman" w:cstheme="majorBidi"/>
+      <w:color w:val="000000" w:themeColor="text1"/>
       <w:sz w:val="40"/>
       <w:szCs w:val="40"/>
     </w:rPr>
@@ -1415,10 +2510,10 @@
     <w:basedOn w:val="DefaultParagraphFont"/>
     <w:link w:val="Heading2"/>
     <w:uiPriority w:val="9"/>
-    <w:rsid w:val="00F10E21"/>
-    <w:rPr>
-      <w:rFonts w:asciiTheme="majorHAnsi" w:eastAsiaTheme="majorEastAsia" w:hAnsiTheme="majorHAnsi" w:cstheme="majorBidi"/>
-      <w:color w:val="0F4761" w:themeColor="accent1" w:themeShade="BF"/>
+    <w:rsid w:val="0081395F"/>
+    <w:rPr>
+      <w:rFonts w:ascii="Times New Roman" w:eastAsiaTheme="majorEastAsia" w:hAnsi="Times New Roman" w:cstheme="majorBidi"/>
+      <w:color w:val="000000" w:themeColor="text1"/>
       <w:sz w:val="32"/>
       <w:szCs w:val="32"/>
     </w:rPr>
@@ -1428,11 +2523,10 @@
     <w:basedOn w:val="DefaultParagraphFont"/>
     <w:link w:val="Heading3"/>
     <w:uiPriority w:val="9"/>
-    <w:semiHidden/>
-    <w:rsid w:val="00F10E21"/>
-    <w:rPr>
-      <w:rFonts w:eastAsiaTheme="majorEastAsia" w:cstheme="majorBidi"/>
-      <w:color w:val="0F4761" w:themeColor="accent1" w:themeShade="BF"/>
+    <w:rsid w:val="0081395F"/>
+    <w:rPr>
+      <w:rFonts w:ascii="Times New Roman" w:eastAsiaTheme="majorEastAsia" w:hAnsi="Times New Roman" w:cstheme="majorBidi"/>
+      <w:color w:val="000000" w:themeColor="text1"/>
       <w:sz w:val="28"/>
       <w:szCs w:val="28"/>
     </w:rPr>
@@ -1707,6 +2801,43 @@
     <w:rPr>
       <w:color w:val="605E5C"/>
       <w:shd w:val="clear" w:color="auto" w:fill="E1DFDD"/>
+    </w:rPr>
+  </w:style>
+  <w:style w:type="paragraph" w:styleId="Caption">
+    <w:name w:val="caption"/>
+    <w:basedOn w:val="Normal"/>
+    <w:next w:val="Normal"/>
+    <w:uiPriority w:val="35"/>
+    <w:unhideWhenUsed/>
+    <w:qFormat/>
+    <w:rsid w:val="00787988"/>
+    <w:pPr>
+      <w:spacing w:after="200" w:line="240" w:lineRule="auto"/>
+    </w:pPr>
+    <w:rPr>
+      <w:i/>
+      <w:iCs/>
+      <w:color w:val="0E2841" w:themeColor="text2"/>
+      <w:sz w:val="18"/>
+      <w:szCs w:val="18"/>
+    </w:rPr>
+  </w:style>
+  <w:style w:type="paragraph" w:styleId="NormalWeb">
+    <w:name w:val="Normal (Web)"/>
+    <w:basedOn w:val="Normal"/>
+    <w:uiPriority w:val="99"/>
+    <w:semiHidden/>
+    <w:unhideWhenUsed/>
+    <w:rsid w:val="00D315FC"/>
+    <w:pPr>
+      <w:spacing w:before="100" w:beforeAutospacing="1" w:after="100" w:afterAutospacing="1" w:line="240" w:lineRule="auto"/>
+    </w:pPr>
+    <w:rPr>
+      <w:rFonts w:eastAsia="Times New Roman" w:cs="Times New Roman"/>
+      <w:kern w:val="0"/>
+      <w:sz w:val="24"/>
+      <w:szCs w:val="24"/>
+      <w14:ligatures w14:val="none"/>
     </w:rPr>
   </w:style>
 </w:styles>
